--- a/Equipment/Vehicles/Vehicle Upgrades.docx
+++ b/Equipment/Vehicles/Vehicle Upgrades.docx
@@ -73,46 +73,43 @@
     </w:p>
     <w:p>
       <w:r>
-        <w:t>Defensive Spikes</w:t>
-      </w:r>
-      <w:r>
-        <w:t xml:space="preserve"> (0)</w:t>
-      </w:r>
-    </w:p>
-    <w:p>
-      <w:pPr>
-        <w:pStyle w:val="ListParagraph"/>
-        <w:numPr>
-          <w:ilvl w:val="0"/>
-          <w:numId w:val="3"/>
-        </w:numPr>
-      </w:pPr>
-      <w:r>
-        <w:t>Effect:</w:t>
+        <w:t>Defensive Spikes (0)</w:t>
+      </w:r>
+    </w:p>
+    <w:p>
+      <w:pPr>
+        <w:pStyle w:val="ListParagraph"/>
+        <w:numPr>
+          <w:ilvl w:val="0"/>
+          <w:numId w:val="3"/>
+        </w:numPr>
+      </w:pPr>
+      <w:r>
+        <w:t xml:space="preserve">Effect: </w:t>
+      </w:r>
+      <w:r>
+        <w:t>Ability checks made to board your vehicle have disadvantage</w:t>
+      </w:r>
+      <w:r>
+        <w:t>.</w:t>
+      </w:r>
+    </w:p>
+    <w:p>
+      <w:pPr>
+        <w:pStyle w:val="ListParagraph"/>
+        <w:numPr>
+          <w:ilvl w:val="0"/>
+          <w:numId w:val="3"/>
+        </w:numPr>
+      </w:pPr>
+      <w:r>
+        <w:t>Cost:</w:t>
       </w:r>
       <w:r>
         <w:t xml:space="preserve"> </w:t>
       </w:r>
       <w:r>
-        <w:t>Ability checks made to board your vehicle have disadvantage</w:t>
-      </w:r>
-      <w:r>
-        <w:t>.</w:t>
-      </w:r>
-    </w:p>
-    <w:p>
-      <w:pPr>
-        <w:pStyle w:val="ListParagraph"/>
-        <w:numPr>
-          <w:ilvl w:val="0"/>
-          <w:numId w:val="3"/>
-        </w:numPr>
-      </w:pPr>
-      <w:r>
-        <w:t>Cost:</w:t>
-      </w:r>
-      <w:r>
-        <w:t xml:space="preserve"> </w:t>
+        <w:t>60 caps</w:t>
       </w:r>
     </w:p>
     <w:p>
@@ -128,6 +125,23 @@
       </w:r>
     </w:p>
     <w:p>
+      <w:pPr>
+        <w:pStyle w:val="ListParagraph"/>
+        <w:numPr>
+          <w:ilvl w:val="1"/>
+          <w:numId w:val="3"/>
+        </w:numPr>
+      </w:pPr>
+      <w:r>
+        <w:t xml:space="preserve">20 </w:t>
+      </w:r>
+      <w:proofErr w:type="gramStart"/>
+      <w:r>
+        <w:t>steel</w:t>
+      </w:r>
+      <w:proofErr w:type="gramEnd"/>
+    </w:p>
+    <w:p>
       <w:r>
         <w:t>Headlights (0)</w:t>
       </w:r>
@@ -143,6 +157,39 @@
       <w:r>
         <w:t xml:space="preserve">Effect: </w:t>
       </w:r>
+      <w:r>
+        <w:t xml:space="preserve">As a free action you can activate or deactivate these headlights. While active, they shed </w:t>
+      </w:r>
+      <w:r>
+        <w:t xml:space="preserve">bright light </w:t>
+      </w:r>
+      <w:r>
+        <w:t>in a</w:t>
+      </w:r>
+      <w:r>
+        <w:t xml:space="preserve"> 60</w:t>
+      </w:r>
+      <w:r>
+        <w:t>-</w:t>
+      </w:r>
+      <w:r>
+        <w:t>f</w:t>
+      </w:r>
+      <w:r>
+        <w:t>oo</w:t>
+      </w:r>
+      <w:r>
+        <w:t>t</w:t>
+      </w:r>
+      <w:r>
+        <w:t>-cone from the front of the car</w:t>
+      </w:r>
+      <w:r>
+        <w:t xml:space="preserve"> and dim light for another 60</w:t>
+      </w:r>
+      <w:r>
+        <w:t xml:space="preserve"> feet.</w:t>
+      </w:r>
     </w:p>
     <w:p>
       <w:pPr>
@@ -156,37 +203,7 @@
         <w:t xml:space="preserve">Cost: </w:t>
       </w:r>
       <w:r>
-        <w:t xml:space="preserve">As a free action you can activate or deactivate these headlights. While active, they shed </w:t>
-      </w:r>
-      <w:r>
-        <w:t xml:space="preserve">bright light </w:t>
-      </w:r>
-      <w:r>
-        <w:t>in a</w:t>
-      </w:r>
-      <w:r>
-        <w:t xml:space="preserve"> 60</w:t>
-      </w:r>
-      <w:r>
-        <w:t>-</w:t>
-      </w:r>
-      <w:r>
-        <w:t>f</w:t>
-      </w:r>
-      <w:r>
-        <w:t>oo</w:t>
-      </w:r>
-      <w:r>
-        <w:t>t</w:t>
-      </w:r>
-      <w:r>
-        <w:t>-cone from the front of the car</w:t>
-      </w:r>
-      <w:r>
-        <w:t xml:space="preserve"> and dim light for another 60</w:t>
-      </w:r>
-      <w:r>
-        <w:t xml:space="preserve"> feet.</w:t>
+        <w:t>110 caps</w:t>
       </w:r>
     </w:p>
     <w:p>
@@ -202,6 +219,69 @@
       </w:r>
     </w:p>
     <w:p>
+      <w:pPr>
+        <w:pStyle w:val="ListParagraph"/>
+        <w:numPr>
+          <w:ilvl w:val="1"/>
+          <w:numId w:val="3"/>
+        </w:numPr>
+      </w:pPr>
+      <w:r>
+        <w:t xml:space="preserve">4 </w:t>
+      </w:r>
+      <w:proofErr w:type="gramStart"/>
+      <w:r>
+        <w:t>circuitry</w:t>
+      </w:r>
+      <w:proofErr w:type="gramEnd"/>
+    </w:p>
+    <w:p>
+      <w:pPr>
+        <w:pStyle w:val="ListParagraph"/>
+        <w:numPr>
+          <w:ilvl w:val="1"/>
+          <w:numId w:val="3"/>
+        </w:numPr>
+      </w:pPr>
+      <w:r>
+        <w:t xml:space="preserve">4 </w:t>
+      </w:r>
+      <w:proofErr w:type="gramStart"/>
+      <w:r>
+        <w:t>glass</w:t>
+      </w:r>
+      <w:proofErr w:type="gramEnd"/>
+    </w:p>
+    <w:p>
+      <w:pPr>
+        <w:pStyle w:val="ListParagraph"/>
+        <w:numPr>
+          <w:ilvl w:val="1"/>
+          <w:numId w:val="3"/>
+        </w:numPr>
+      </w:pPr>
+      <w:r>
+        <w:t>4 screws</w:t>
+      </w:r>
+    </w:p>
+    <w:p>
+      <w:pPr>
+        <w:pStyle w:val="ListParagraph"/>
+        <w:numPr>
+          <w:ilvl w:val="1"/>
+          <w:numId w:val="3"/>
+        </w:numPr>
+      </w:pPr>
+      <w:r>
+        <w:t xml:space="preserve">4 </w:t>
+      </w:r>
+      <w:proofErr w:type="gramStart"/>
+      <w:r>
+        <w:t>steel</w:t>
+      </w:r>
+      <w:proofErr w:type="gramEnd"/>
+    </w:p>
+    <w:p>
       <w:r>
         <w:t>Hitch (0)</w:t>
       </w:r>
@@ -215,19 +295,7 @@
         </w:numPr>
       </w:pPr>
       <w:r>
-        <w:t xml:space="preserve">Effect: </w:t>
-      </w:r>
-      <w:r>
-        <w:t xml:space="preserve">Can attach objects and vehicles </w:t>
-      </w:r>
-      <w:r>
-        <w:t xml:space="preserve">to the vehicle via </w:t>
-      </w:r>
-      <w:r>
-        <w:t>hook and cable</w:t>
-      </w:r>
-      <w:r>
-        <w:t>.</w:t>
+        <w:t>Effect: Can attach objects and vehicles to the vehicle via hook and cable.</w:t>
       </w:r>
     </w:p>
     <w:p>
@@ -239,11 +307,61 @@
         </w:numPr>
       </w:pPr>
       <w:r>
-        <w:t>-1</w:t>
-      </w:r>
-      <w:r>
-        <w:t xml:space="preserve"> Vehicle agility while hitched to something</w:t>
-      </w:r>
+        <w:t>-1 Vehicle agility while hitched to something</w:t>
+      </w:r>
+    </w:p>
+    <w:p>
+      <w:pPr>
+        <w:pStyle w:val="ListParagraph"/>
+        <w:numPr>
+          <w:ilvl w:val="0"/>
+          <w:numId w:val="6"/>
+        </w:numPr>
+      </w:pPr>
+      <w:r>
+        <w:t>Cost: 35 caps</w:t>
+      </w:r>
+    </w:p>
+    <w:p>
+      <w:pPr>
+        <w:pStyle w:val="ListParagraph"/>
+        <w:numPr>
+          <w:ilvl w:val="0"/>
+          <w:numId w:val="6"/>
+        </w:numPr>
+      </w:pPr>
+      <w:r>
+        <w:t>Components</w:t>
+      </w:r>
+    </w:p>
+    <w:p>
+      <w:pPr>
+        <w:pStyle w:val="ListParagraph"/>
+        <w:numPr>
+          <w:ilvl w:val="1"/>
+          <w:numId w:val="6"/>
+        </w:numPr>
+      </w:pPr>
+      <w:r>
+        <w:t>2 screws</w:t>
+      </w:r>
+    </w:p>
+    <w:p>
+      <w:pPr>
+        <w:pStyle w:val="ListParagraph"/>
+        <w:numPr>
+          <w:ilvl w:val="1"/>
+          <w:numId w:val="6"/>
+        </w:numPr>
+      </w:pPr>
+      <w:r>
+        <w:t xml:space="preserve">3 </w:t>
+      </w:r>
+      <w:proofErr w:type="gramStart"/>
+      <w:r>
+        <w:t>steel</w:t>
+      </w:r>
+      <w:proofErr w:type="gramEnd"/>
     </w:p>
     <w:p>
       <w:r>
@@ -259,10 +377,8 @@
         </w:numPr>
       </w:pPr>
       <w:r>
-        <w:t xml:space="preserve">Effect: </w:t>
-      </w:r>
-      <w:r>
-        <w:t xml:space="preserve">Creates a 10-foot-square area directly behind the vehicle. Vehicles driving through this area must make a successful DC 12 Constitution saving throw or be knocked </w:t>
+        <w:lastRenderedPageBreak/>
+        <w:t xml:space="preserve">Effect: Creates a 10-foot-square area directly behind the vehicle. Vehicles driving through this area must make a successful DC 12 Constitution saving throw or be knocked </w:t>
       </w:r>
       <w:r>
         <w:rPr>
@@ -310,6 +426,9 @@
       <w:r>
         <w:t>Cost:</w:t>
       </w:r>
+      <w:r>
+        <w:t xml:space="preserve"> 60 caps</w:t>
+      </w:r>
     </w:p>
     <w:p>
       <w:pPr>
@@ -324,6 +443,52 @@
       </w:r>
     </w:p>
     <w:p>
+      <w:pPr>
+        <w:pStyle w:val="ListParagraph"/>
+        <w:numPr>
+          <w:ilvl w:val="1"/>
+          <w:numId w:val="4"/>
+        </w:numPr>
+      </w:pPr>
+      <w:r>
+        <w:t xml:space="preserve">4 </w:t>
+      </w:r>
+      <w:proofErr w:type="gramStart"/>
+      <w:r>
+        <w:t>cloth</w:t>
+      </w:r>
+      <w:proofErr w:type="gramEnd"/>
+    </w:p>
+    <w:p>
+      <w:pPr>
+        <w:pStyle w:val="ListParagraph"/>
+        <w:numPr>
+          <w:ilvl w:val="1"/>
+          <w:numId w:val="4"/>
+        </w:numPr>
+      </w:pPr>
+      <w:r>
+        <w:t>2 gears</w:t>
+      </w:r>
+    </w:p>
+    <w:p>
+      <w:pPr>
+        <w:pStyle w:val="ListParagraph"/>
+        <w:numPr>
+          <w:ilvl w:val="1"/>
+          <w:numId w:val="4"/>
+        </w:numPr>
+      </w:pPr>
+      <w:r>
+        <w:t xml:space="preserve">3 </w:t>
+      </w:r>
+      <w:proofErr w:type="gramStart"/>
+      <w:r>
+        <w:t>steel</w:t>
+      </w:r>
+      <w:proofErr w:type="gramEnd"/>
+    </w:p>
+    <w:p>
       <w:r>
         <w:t>Oil Slick (1)</w:t>
       </w:r>
@@ -337,17 +502,13 @@
         </w:numPr>
       </w:pPr>
       <w:r>
-        <w:lastRenderedPageBreak/>
         <w:t>Effect</w:t>
       </w:r>
       <w:r>
         <w:t>:</w:t>
       </w:r>
       <w:r>
-        <w:t xml:space="preserve"> </w:t>
-      </w:r>
-      <w:r>
-        <w:t xml:space="preserve">Creates a 10-foot-square area directly behind the vehicle. Vehicles driving through this area must make a successful DC 12 Constitution saving throw or be knocked </w:t>
+        <w:t xml:space="preserve"> Creates a 10-foot-square area directly behind the vehicle. Vehicles driving through this area must make a successful DC 12 Constitution saving throw or be knocked </w:t>
       </w:r>
       <w:r>
         <w:rPr>
@@ -395,6 +556,9 @@
       <w:r>
         <w:t xml:space="preserve">Cost: </w:t>
       </w:r>
+      <w:r>
+        <w:t>60 caps</w:t>
+      </w:r>
     </w:p>
     <w:p>
       <w:pPr>
@@ -412,6 +576,57 @@
       </w:r>
     </w:p>
     <w:p>
+      <w:pPr>
+        <w:pStyle w:val="ListParagraph"/>
+        <w:numPr>
+          <w:ilvl w:val="1"/>
+          <w:numId w:val="5"/>
+        </w:numPr>
+      </w:pPr>
+      <w:r>
+        <w:t xml:space="preserve">2 </w:t>
+      </w:r>
+      <w:proofErr w:type="gramStart"/>
+      <w:r>
+        <w:t>adhesive</w:t>
+      </w:r>
+      <w:proofErr w:type="gramEnd"/>
+    </w:p>
+    <w:p>
+      <w:pPr>
+        <w:pStyle w:val="ListParagraph"/>
+        <w:numPr>
+          <w:ilvl w:val="1"/>
+          <w:numId w:val="5"/>
+        </w:numPr>
+      </w:pPr>
+      <w:r>
+        <w:t xml:space="preserve">3 </w:t>
+      </w:r>
+      <w:proofErr w:type="gramStart"/>
+      <w:r>
+        <w:t>cloth</w:t>
+      </w:r>
+      <w:proofErr w:type="gramEnd"/>
+    </w:p>
+    <w:p>
+      <w:pPr>
+        <w:pStyle w:val="ListParagraph"/>
+        <w:numPr>
+          <w:ilvl w:val="1"/>
+          <w:numId w:val="5"/>
+        </w:numPr>
+      </w:pPr>
+      <w:r>
+        <w:t xml:space="preserve">3 </w:t>
+      </w:r>
+      <w:proofErr w:type="gramStart"/>
+      <w:r>
+        <w:t>leather</w:t>
+      </w:r>
+      <w:proofErr w:type="gramEnd"/>
+    </w:p>
+    <w:p>
       <w:r>
         <w:t>Reinforced Grill (1)</w:t>
       </w:r>
@@ -425,15 +640,365 @@
         </w:numPr>
       </w:pPr>
       <w:r>
+        <w:t>Effect: R</w:t>
+      </w:r>
+      <w:r>
+        <w:t>educe damage from head-on crashes by half</w:t>
+      </w:r>
+      <w:r>
+        <w:t>.</w:t>
+      </w:r>
+    </w:p>
+    <w:p>
+      <w:pPr>
+        <w:pStyle w:val="ListParagraph"/>
+        <w:numPr>
+          <w:ilvl w:val="1"/>
+          <w:numId w:val="3"/>
+        </w:numPr>
+      </w:pPr>
+      <w:r>
+        <w:t>Cannot be used with the Ram or Plow Ram upgrades</w:t>
+      </w:r>
+      <w:r>
+        <w:t>.</w:t>
+      </w:r>
+    </w:p>
+    <w:p>
+      <w:pPr>
+        <w:pStyle w:val="ListParagraph"/>
+        <w:numPr>
+          <w:ilvl w:val="0"/>
+          <w:numId w:val="3"/>
+        </w:numPr>
+      </w:pPr>
+      <w:r>
+        <w:t xml:space="preserve">Cost: </w:t>
+      </w:r>
+      <w:r>
+        <w:t>75 caps</w:t>
+      </w:r>
+    </w:p>
+    <w:p>
+      <w:pPr>
+        <w:pStyle w:val="ListParagraph"/>
+        <w:numPr>
+          <w:ilvl w:val="0"/>
+          <w:numId w:val="3"/>
+        </w:numPr>
+      </w:pPr>
+      <w:r>
+        <w:t>Components:</w:t>
+      </w:r>
+    </w:p>
+    <w:p>
+      <w:pPr>
+        <w:pStyle w:val="ListParagraph"/>
+        <w:numPr>
+          <w:ilvl w:val="1"/>
+          <w:numId w:val="3"/>
+        </w:numPr>
+      </w:pPr>
+      <w:r>
+        <w:t>6 screws</w:t>
+      </w:r>
+    </w:p>
+    <w:p>
+      <w:pPr>
+        <w:pStyle w:val="ListParagraph"/>
+        <w:numPr>
+          <w:ilvl w:val="1"/>
+          <w:numId w:val="3"/>
+        </w:numPr>
+      </w:pPr>
+      <w:r>
+        <w:t xml:space="preserve">12 </w:t>
+      </w:r>
+      <w:proofErr w:type="gramStart"/>
+      <w:r>
+        <w:t>steel</w:t>
+      </w:r>
+      <w:proofErr w:type="gramEnd"/>
+      <w:r>
+        <w:t xml:space="preserve"> </w:t>
+      </w:r>
+    </w:p>
+    <w:p>
+      <w:r>
+        <w:t>Hi-Beams (2)</w:t>
+      </w:r>
+    </w:p>
+    <w:p>
+      <w:pPr>
+        <w:pStyle w:val="ListParagraph"/>
+        <w:numPr>
+          <w:ilvl w:val="0"/>
+          <w:numId w:val="3"/>
+        </w:numPr>
+      </w:pPr>
+      <w:r>
         <w:t xml:space="preserve">Effect: </w:t>
       </w:r>
       <w:r>
-        <w:t>R</w:t>
+        <w:t xml:space="preserve">As a free action you can activate or deactivate these headlights. While active, they shed </w:t>
+      </w:r>
+      <w:r>
+        <w:t xml:space="preserve">bright light </w:t>
+      </w:r>
+      <w:r>
+        <w:t>in a</w:t>
+      </w:r>
+      <w:r>
+        <w:t xml:space="preserve"> </w:t>
+      </w:r>
+      <w:r>
+        <w:t>12</w:t>
+      </w:r>
+      <w:r>
+        <w:t>0</w:t>
+      </w:r>
+      <w:r>
+        <w:t>-</w:t>
+      </w:r>
+      <w:r>
+        <w:t>f</w:t>
+      </w:r>
+      <w:r>
+        <w:t>oo</w:t>
+      </w:r>
+      <w:r>
+        <w:t>t</w:t>
+      </w:r>
+      <w:r>
+        <w:t>-cone from the front of the car</w:t>
+      </w:r>
+      <w:r>
+        <w:t xml:space="preserve"> and dim light for another </w:t>
+      </w:r>
+      <w:r>
+        <w:t>12</w:t>
+      </w:r>
+      <w:r>
+        <w:t>0</w:t>
+      </w:r>
+      <w:r>
+        <w:t xml:space="preserve"> feet.</w:t>
+      </w:r>
+    </w:p>
+    <w:p>
+      <w:pPr>
+        <w:pStyle w:val="ListParagraph"/>
+        <w:numPr>
+          <w:ilvl w:val="0"/>
+          <w:numId w:val="3"/>
+        </w:numPr>
+      </w:pPr>
+      <w:r>
+        <w:t>Cost: 110 caps</w:t>
+      </w:r>
+    </w:p>
+    <w:p>
+      <w:pPr>
+        <w:pStyle w:val="ListParagraph"/>
+        <w:numPr>
+          <w:ilvl w:val="0"/>
+          <w:numId w:val="3"/>
+        </w:numPr>
+      </w:pPr>
+      <w:r>
+        <w:t xml:space="preserve">Components: </w:t>
+      </w:r>
+    </w:p>
+    <w:p>
+      <w:pPr>
+        <w:pStyle w:val="ListParagraph"/>
+        <w:numPr>
+          <w:ilvl w:val="1"/>
+          <w:numId w:val="3"/>
+        </w:numPr>
+      </w:pPr>
+      <w:r>
+        <w:t>8</w:t>
+      </w:r>
+      <w:r>
+        <w:t xml:space="preserve"> </w:t>
+      </w:r>
+      <w:proofErr w:type="gramStart"/>
+      <w:r>
+        <w:t>circuitry</w:t>
+      </w:r>
+      <w:proofErr w:type="gramEnd"/>
+    </w:p>
+    <w:p>
+      <w:pPr>
+        <w:pStyle w:val="ListParagraph"/>
+        <w:numPr>
+          <w:ilvl w:val="1"/>
+          <w:numId w:val="3"/>
+        </w:numPr>
+      </w:pPr>
+      <w:r>
+        <w:t xml:space="preserve">4 </w:t>
+      </w:r>
+      <w:proofErr w:type="gramStart"/>
+      <w:r>
+        <w:t>glass</w:t>
+      </w:r>
+      <w:proofErr w:type="gramEnd"/>
+    </w:p>
+    <w:p>
+      <w:pPr>
+        <w:pStyle w:val="ListParagraph"/>
+        <w:numPr>
+          <w:ilvl w:val="1"/>
+          <w:numId w:val="3"/>
+        </w:numPr>
+      </w:pPr>
+      <w:r>
+        <w:t>4 screws</w:t>
+      </w:r>
+    </w:p>
+    <w:p>
+      <w:pPr>
+        <w:pStyle w:val="ListParagraph"/>
+        <w:numPr>
+          <w:ilvl w:val="1"/>
+          <w:numId w:val="3"/>
+        </w:numPr>
+      </w:pPr>
+      <w:r>
+        <w:t xml:space="preserve">4 </w:t>
+      </w:r>
+      <w:proofErr w:type="gramStart"/>
+      <w:r>
+        <w:t>steel</w:t>
+      </w:r>
+      <w:proofErr w:type="gramEnd"/>
+    </w:p>
+    <w:p>
+      <w:r>
+        <w:lastRenderedPageBreak/>
+        <w:t>Improved Suspension (2)</w:t>
+      </w:r>
+    </w:p>
+    <w:p>
+      <w:pPr>
+        <w:pStyle w:val="ListParagraph"/>
+        <w:numPr>
+          <w:ilvl w:val="0"/>
+          <w:numId w:val="7"/>
+        </w:numPr>
+      </w:pPr>
+      <w:r>
+        <w:t>Effect: Increases the vehicle’s Agility score by 1.</w:t>
+      </w:r>
+    </w:p>
+    <w:p>
+      <w:pPr>
+        <w:pStyle w:val="ListParagraph"/>
+        <w:numPr>
+          <w:ilvl w:val="0"/>
+          <w:numId w:val="7"/>
+        </w:numPr>
+      </w:pPr>
+      <w:r>
+        <w:t xml:space="preserve">Cost: </w:t>
+      </w:r>
+      <w:r>
+        <w:t>70 caps</w:t>
+      </w:r>
+    </w:p>
+    <w:p>
+      <w:pPr>
+        <w:pStyle w:val="ListParagraph"/>
+        <w:numPr>
+          <w:ilvl w:val="0"/>
+          <w:numId w:val="7"/>
+        </w:numPr>
+      </w:pPr>
+      <w:r>
+        <w:t xml:space="preserve">Components: </w:t>
+      </w:r>
+    </w:p>
+    <w:p>
+      <w:pPr>
+        <w:pStyle w:val="ListParagraph"/>
+        <w:numPr>
+          <w:ilvl w:val="1"/>
+          <w:numId w:val="7"/>
+        </w:numPr>
+      </w:pPr>
+      <w:r>
+        <w:t>2 gears</w:t>
+      </w:r>
+    </w:p>
+    <w:p>
+      <w:pPr>
+        <w:pStyle w:val="ListParagraph"/>
+        <w:numPr>
+          <w:ilvl w:val="1"/>
+          <w:numId w:val="7"/>
+        </w:numPr>
+      </w:pPr>
+      <w:r>
+        <w:t>8 springs</w:t>
+      </w:r>
+    </w:p>
+    <w:p>
+      <w:pPr>
+        <w:pStyle w:val="ListParagraph"/>
+        <w:numPr>
+          <w:ilvl w:val="1"/>
+          <w:numId w:val="7"/>
+        </w:numPr>
+      </w:pPr>
+      <w:r>
+        <w:t xml:space="preserve">6 </w:t>
+      </w:r>
+      <w:proofErr w:type="gramStart"/>
+      <w:r>
+        <w:t>steel</w:t>
+      </w:r>
+      <w:proofErr w:type="gramEnd"/>
+    </w:p>
+    <w:p>
+      <w:r>
+        <w:t>Ram (2)</w:t>
+      </w:r>
+    </w:p>
+    <w:p>
+      <w:pPr>
+        <w:pStyle w:val="ListParagraph"/>
+        <w:numPr>
+          <w:ilvl w:val="0"/>
+          <w:numId w:val="3"/>
+        </w:numPr>
+      </w:pPr>
+      <w:r>
+        <w:t>Effect: R</w:t>
       </w:r>
       <w:r>
         <w:t>educe damage from head-on crashes by half</w:t>
       </w:r>
       <w:r>
+        <w:t xml:space="preserve"> </w:t>
+      </w:r>
+      <w:r>
+        <w:t>an</w:t>
+      </w:r>
+      <w:r>
+        <w:t>d deal an</w:t>
+      </w:r>
+      <w:r>
+        <w:t xml:space="preserve"> additional 3d6 </w:t>
+      </w:r>
+      <w:r>
+        <w:t xml:space="preserve">ballistic </w:t>
+      </w:r>
+      <w:r>
+        <w:t>damage to the target</w:t>
+      </w:r>
+      <w:r>
         <w:t>.</w:t>
       </w:r>
     </w:p>
@@ -446,7 +1011,13 @@
         </w:numPr>
       </w:pPr>
       <w:r>
-        <w:t>Cannot be used with the Ram or Plow Ram upgrades</w:t>
+        <w:t xml:space="preserve">Cannot be used with the </w:t>
+      </w:r>
+      <w:r>
+        <w:t>Reinforced Grill</w:t>
+      </w:r>
+      <w:r>
+        <w:t xml:space="preserve"> or Plow Ram upgrades</w:t>
       </w:r>
       <w:r>
         <w:t>.</w:t>
@@ -463,6 +1034,94 @@
       <w:r>
         <w:t xml:space="preserve">Cost: </w:t>
       </w:r>
+      <w:r>
+        <w:t>130</w:t>
+      </w:r>
+      <w:r>
+        <w:t xml:space="preserve"> caps</w:t>
+      </w:r>
+    </w:p>
+    <w:p>
+      <w:pPr>
+        <w:pStyle w:val="ListParagraph"/>
+        <w:numPr>
+          <w:ilvl w:val="0"/>
+          <w:numId w:val="3"/>
+        </w:numPr>
+      </w:pPr>
+      <w:r>
+        <w:t>Components:</w:t>
+      </w:r>
+    </w:p>
+    <w:p>
+      <w:pPr>
+        <w:pStyle w:val="ListParagraph"/>
+        <w:numPr>
+          <w:ilvl w:val="1"/>
+          <w:numId w:val="3"/>
+        </w:numPr>
+      </w:pPr>
+      <w:r>
+        <w:t>6 screws</w:t>
+      </w:r>
+    </w:p>
+    <w:p>
+      <w:pPr>
+        <w:pStyle w:val="ListParagraph"/>
+        <w:numPr>
+          <w:ilvl w:val="1"/>
+          <w:numId w:val="3"/>
+        </w:numPr>
+      </w:pPr>
+      <w:r>
+        <w:t>1</w:t>
+      </w:r>
+      <w:r>
+        <w:t>8</w:t>
+      </w:r>
+      <w:r>
+        <w:t xml:space="preserve"> </w:t>
+      </w:r>
+      <w:proofErr w:type="gramStart"/>
+      <w:r>
+        <w:t>steel</w:t>
+      </w:r>
+      <w:proofErr w:type="gramEnd"/>
+      <w:r>
+        <w:t xml:space="preserve"> </w:t>
+      </w:r>
+    </w:p>
+    <w:p>
+      <w:r>
+        <w:t>Combustion Engine (3)</w:t>
+      </w:r>
+    </w:p>
+    <w:p>
+      <w:pPr>
+        <w:pStyle w:val="ListParagraph"/>
+        <w:numPr>
+          <w:ilvl w:val="0"/>
+          <w:numId w:val="3"/>
+        </w:numPr>
+      </w:pPr>
+      <w:r>
+        <w:t>Effect: Vehicle movement speed is increased by 30 feet, but now consumes 5 fuel every hour spent moving.</w:t>
+      </w:r>
+    </w:p>
+    <w:p>
+      <w:pPr>
+        <w:pStyle w:val="ListParagraph"/>
+        <w:numPr>
+          <w:ilvl w:val="0"/>
+          <w:numId w:val="3"/>
+        </w:numPr>
+      </w:pPr>
+      <w:r>
+        <w:t xml:space="preserve">Cost: </w:t>
+      </w:r>
+      <w:r>
+        <w:t>150 caps</w:t>
+      </w:r>
     </w:p>
     <w:p>
       <w:pPr>
@@ -475,163 +1134,33 @@
       <w:r>
         <w:t xml:space="preserve">Components: </w:t>
       </w:r>
-    </w:p>
-    <w:p>
-      <w:r>
-        <w:t>Hi-Beams</w:t>
-      </w:r>
-      <w:r>
-        <w:t xml:space="preserve"> (</w:t>
-      </w:r>
-      <w:r>
-        <w:t>2</w:t>
-      </w:r>
-      <w:r>
-        <w:t>)</w:t>
-      </w:r>
-    </w:p>
-    <w:p>
-      <w:pPr>
-        <w:pStyle w:val="ListParagraph"/>
-        <w:numPr>
-          <w:ilvl w:val="0"/>
-          <w:numId w:val="3"/>
-        </w:numPr>
-      </w:pPr>
-      <w:r>
-        <w:t xml:space="preserve">Effect: </w:t>
-      </w:r>
-    </w:p>
-    <w:p>
-      <w:pPr>
-        <w:pStyle w:val="ListParagraph"/>
-        <w:numPr>
-          <w:ilvl w:val="0"/>
-          <w:numId w:val="3"/>
-        </w:numPr>
-      </w:pPr>
-      <w:r>
-        <w:t xml:space="preserve">Cost: As a free action you can activate or deactivate these headlights. While active, they shed </w:t>
-      </w:r>
-      <w:r>
-        <w:t xml:space="preserve">bright light </w:t>
-      </w:r>
-      <w:r>
-        <w:t>in a</w:t>
+      <w:r>
+        <w:t>Cannot be crafted.</w:t>
+      </w:r>
+    </w:p>
+    <w:p>
+      <w:r>
+        <w:t>Plow Ram (3)</w:t>
+      </w:r>
+    </w:p>
+    <w:p>
+      <w:pPr>
+        <w:pStyle w:val="ListParagraph"/>
+        <w:numPr>
+          <w:ilvl w:val="0"/>
+          <w:numId w:val="3"/>
+        </w:numPr>
+      </w:pPr>
+      <w:r>
+        <w:t>Effect: R</w:t>
+      </w:r>
+      <w:r>
+        <w:t>educe damage from head-on crashes by half</w:t>
       </w:r>
       <w:r>
         <w:t xml:space="preserve"> </w:t>
       </w:r>
       <w:r>
-        <w:t>12</w:t>
-      </w:r>
-      <w:r>
-        <w:t>0</w:t>
-      </w:r>
-      <w:r>
-        <w:t>-</w:t>
-      </w:r>
-      <w:r>
-        <w:t>f</w:t>
-      </w:r>
-      <w:r>
-        <w:t>oo</w:t>
-      </w:r>
-      <w:r>
-        <w:t>t</w:t>
-      </w:r>
-      <w:r>
-        <w:t>-cone from the front of the car</w:t>
-      </w:r>
-      <w:r>
-        <w:t xml:space="preserve"> and dim light for another </w:t>
-      </w:r>
-      <w:r>
-        <w:t>12</w:t>
-      </w:r>
-      <w:r>
-        <w:t>0</w:t>
-      </w:r>
-      <w:r>
-        <w:t xml:space="preserve"> feet.</w:t>
-      </w:r>
-    </w:p>
-    <w:p>
-      <w:pPr>
-        <w:pStyle w:val="ListParagraph"/>
-        <w:numPr>
-          <w:ilvl w:val="0"/>
-          <w:numId w:val="3"/>
-        </w:numPr>
-      </w:pPr>
-      <w:r>
-        <w:t xml:space="preserve">Components: </w:t>
-      </w:r>
-    </w:p>
-    <w:p>
-      <w:r>
-        <w:t>Improved Suspension (2)</w:t>
-      </w:r>
-    </w:p>
-    <w:p>
-      <w:pPr>
-        <w:pStyle w:val="ListParagraph"/>
-        <w:numPr>
-          <w:ilvl w:val="0"/>
-          <w:numId w:val="7"/>
-        </w:numPr>
-      </w:pPr>
-      <w:r>
-        <w:t>Effect: Increases the vehicle’s Agility score by 1.</w:t>
-      </w:r>
-    </w:p>
-    <w:p>
-      <w:pPr>
-        <w:pStyle w:val="ListParagraph"/>
-        <w:numPr>
-          <w:ilvl w:val="0"/>
-          <w:numId w:val="7"/>
-        </w:numPr>
-      </w:pPr>
-      <w:r>
-        <w:t xml:space="preserve">Cost: </w:t>
-      </w:r>
-    </w:p>
-    <w:p>
-      <w:pPr>
-        <w:pStyle w:val="ListParagraph"/>
-        <w:numPr>
-          <w:ilvl w:val="0"/>
-          <w:numId w:val="7"/>
-        </w:numPr>
-      </w:pPr>
-      <w:r>
-        <w:t xml:space="preserve">Components: </w:t>
-      </w:r>
-    </w:p>
-    <w:p>
-      <w:r>
-        <w:t>Ram (2)</w:t>
-      </w:r>
-    </w:p>
-    <w:p>
-      <w:pPr>
-        <w:pStyle w:val="ListParagraph"/>
-        <w:numPr>
-          <w:ilvl w:val="0"/>
-          <w:numId w:val="3"/>
-        </w:numPr>
-      </w:pPr>
-      <w:r>
-        <w:t>Effect: R</w:t>
-      </w:r>
-      <w:r>
-        <w:t>educe damage from head-on crashes by half</w:t>
-      </w:r>
-      <w:r>
-        <w:t xml:space="preserve"> </w:t>
-      </w:r>
-      <w:r>
         <w:t>an</w:t>
       </w:r>
       <w:r>
@@ -647,171 +1176,10 @@
         <w:t>damage to the target</w:t>
       </w:r>
       <w:r>
-        <w:t>.</w:t>
-      </w:r>
-    </w:p>
-    <w:p>
-      <w:pPr>
-        <w:pStyle w:val="ListParagraph"/>
-        <w:numPr>
-          <w:ilvl w:val="1"/>
-          <w:numId w:val="3"/>
-        </w:numPr>
-      </w:pPr>
-      <w:r>
-        <w:t xml:space="preserve">Cannot be used with the </w:t>
-      </w:r>
-      <w:r>
-        <w:t>Reinforced Grill</w:t>
-      </w:r>
-      <w:r>
-        <w:t xml:space="preserve"> or Plow Ram upgrades</w:t>
-      </w:r>
-      <w:r>
-        <w:t>.</w:t>
-      </w:r>
-    </w:p>
-    <w:p>
-      <w:pPr>
-        <w:pStyle w:val="ListParagraph"/>
-        <w:numPr>
-          <w:ilvl w:val="0"/>
-          <w:numId w:val="3"/>
-        </w:numPr>
-      </w:pPr>
-      <w:r>
-        <w:t xml:space="preserve">Cost: </w:t>
-      </w:r>
-    </w:p>
-    <w:p>
-      <w:pPr>
-        <w:pStyle w:val="ListParagraph"/>
-        <w:numPr>
-          <w:ilvl w:val="0"/>
-          <w:numId w:val="3"/>
-        </w:numPr>
-      </w:pPr>
-      <w:r>
-        <w:t xml:space="preserve">Components: </w:t>
-      </w:r>
-    </w:p>
-    <w:p>
-      <w:r>
-        <w:t>Combustion Engine (3)</w:t>
-      </w:r>
-    </w:p>
-    <w:p>
-      <w:pPr>
-        <w:pStyle w:val="ListParagraph"/>
-        <w:numPr>
-          <w:ilvl w:val="0"/>
-          <w:numId w:val="3"/>
-        </w:numPr>
-      </w:pPr>
-      <w:r>
-        <w:t xml:space="preserve">Effect: </w:t>
-      </w:r>
-      <w:r>
-        <w:t xml:space="preserve">Vehicle movement </w:t>
-      </w:r>
-      <w:r>
-        <w:t xml:space="preserve">speed </w:t>
-      </w:r>
-      <w:r>
-        <w:t xml:space="preserve">is </w:t>
-      </w:r>
-      <w:r>
-        <w:t>increase</w:t>
-      </w:r>
-      <w:r>
-        <w:t xml:space="preserve">d </w:t>
-      </w:r>
-      <w:r>
-        <w:t>by 30 feet</w:t>
-      </w:r>
-      <w:r>
-        <w:t xml:space="preserve">, but now consumes 5 fuel </w:t>
-      </w:r>
-      <w:r>
-        <w:t>every hour spent moving</w:t>
-      </w:r>
-      <w:r>
-        <w:t>.</w:t>
-      </w:r>
-    </w:p>
-    <w:p>
-      <w:pPr>
-        <w:pStyle w:val="ListParagraph"/>
-        <w:numPr>
-          <w:ilvl w:val="0"/>
-          <w:numId w:val="3"/>
-        </w:numPr>
-      </w:pPr>
-      <w:r>
-        <w:t xml:space="preserve">Cost: </w:t>
-      </w:r>
-    </w:p>
-    <w:p>
-      <w:pPr>
-        <w:pStyle w:val="ListParagraph"/>
-        <w:numPr>
-          <w:ilvl w:val="0"/>
-          <w:numId w:val="3"/>
-        </w:numPr>
-      </w:pPr>
-      <w:r>
-        <w:t xml:space="preserve">Components: </w:t>
-      </w:r>
-    </w:p>
-    <w:p>
-      <w:r>
-        <w:t>Plow Ram (3)</w:t>
-      </w:r>
-    </w:p>
-    <w:p>
-      <w:pPr>
-        <w:pStyle w:val="ListParagraph"/>
-        <w:numPr>
-          <w:ilvl w:val="0"/>
-          <w:numId w:val="3"/>
-        </w:numPr>
-      </w:pPr>
-      <w:r>
-        <w:lastRenderedPageBreak/>
-        <w:t>Effect: R</w:t>
-      </w:r>
-      <w:r>
-        <w:t>educe damage from head-on crashes by half</w:t>
-      </w:r>
-      <w:r>
-        <w:t xml:space="preserve"> </w:t>
-      </w:r>
-      <w:r>
-        <w:t>an</w:t>
-      </w:r>
-      <w:r>
-        <w:t>d deal an</w:t>
-      </w:r>
-      <w:r>
-        <w:t xml:space="preserve"> additional 3d6 </w:t>
-      </w:r>
-      <w:r>
-        <w:t xml:space="preserve">ballistic </w:t>
-      </w:r>
-      <w:r>
-        <w:t>damage to the target</w:t>
-      </w:r>
-      <w:r>
-        <w:t>.</w:t>
-      </w:r>
-      <w:r>
-        <w:t xml:space="preserve"> The target must then make a</w:t>
-      </w:r>
-      <w:r>
-        <w:t xml:space="preserve"> </w:t>
-      </w:r>
-      <w:r>
-        <w:t xml:space="preserve">DC 12 Strength saving throw or be knocked </w:t>
+        <w:t>. The target must then make a</w:t>
+      </w:r>
+      <w:r>
+        <w:t xml:space="preserve"> DC 12 Strength saving throw or be knocked </w:t>
       </w:r>
       <w:r>
         <w:rPr>
@@ -856,6 +1224,9 @@
       <w:r>
         <w:t xml:space="preserve">Cost: </w:t>
       </w:r>
+      <w:r>
+        <w:t>180 caps</w:t>
+      </w:r>
     </w:p>
     <w:p>
       <w:pPr>
@@ -870,6 +1241,61 @@
       </w:r>
     </w:p>
     <w:p>
+      <w:pPr>
+        <w:pStyle w:val="ListParagraph"/>
+        <w:numPr>
+          <w:ilvl w:val="1"/>
+          <w:numId w:val="3"/>
+        </w:numPr>
+      </w:pPr>
+      <w:r>
+        <w:t xml:space="preserve">4 </w:t>
+      </w:r>
+      <w:proofErr w:type="gramStart"/>
+      <w:r>
+        <w:t>rubber</w:t>
+      </w:r>
+      <w:proofErr w:type="gramEnd"/>
+    </w:p>
+    <w:p>
+      <w:pPr>
+        <w:pStyle w:val="ListParagraph"/>
+        <w:numPr>
+          <w:ilvl w:val="1"/>
+          <w:numId w:val="3"/>
+        </w:numPr>
+      </w:pPr>
+      <w:r>
+        <w:t>8</w:t>
+      </w:r>
+      <w:r>
+        <w:t xml:space="preserve"> screws</w:t>
+      </w:r>
+    </w:p>
+    <w:p>
+      <w:pPr>
+        <w:pStyle w:val="ListParagraph"/>
+        <w:numPr>
+          <w:ilvl w:val="1"/>
+          <w:numId w:val="3"/>
+        </w:numPr>
+      </w:pPr>
+      <w:r>
+        <w:t>25</w:t>
+      </w:r>
+      <w:r>
+        <w:t xml:space="preserve"> </w:t>
+      </w:r>
+      <w:proofErr w:type="gramStart"/>
+      <w:r>
+        <w:t>steel</w:t>
+      </w:r>
+      <w:proofErr w:type="gramEnd"/>
+      <w:r>
+        <w:t xml:space="preserve"> </w:t>
+      </w:r>
+    </w:p>
+    <w:p>
       <w:r>
         <w:t>Supercharger (3)</w:t>
       </w:r>
@@ -889,13 +1315,58 @@
         <w:t xml:space="preserve"> </w:t>
       </w:r>
       <w:r>
-        <w:t xml:space="preserve">Vehicle movement speed is increased by </w:t>
-      </w:r>
-      <w:r>
-        <w:t>15</w:t>
-      </w:r>
-      <w:r>
-        <w:t xml:space="preserve"> feet</w:t>
+        <w:t>Vehicle movement speed is increased by 15 feet.</w:t>
+      </w:r>
+    </w:p>
+    <w:p>
+      <w:pPr>
+        <w:pStyle w:val="ListParagraph"/>
+        <w:numPr>
+          <w:ilvl w:val="0"/>
+          <w:numId w:val="8"/>
+        </w:numPr>
+      </w:pPr>
+      <w:r>
+        <w:t>Cost:</w:t>
+      </w:r>
+      <w:r>
+        <w:t xml:space="preserve"> 100 caps</w:t>
+      </w:r>
+    </w:p>
+    <w:p>
+      <w:pPr>
+        <w:pStyle w:val="ListParagraph"/>
+        <w:numPr>
+          <w:ilvl w:val="0"/>
+          <w:numId w:val="8"/>
+        </w:numPr>
+      </w:pPr>
+      <w:r>
+        <w:t>Components:</w:t>
+      </w:r>
+      <w:r>
+        <w:t xml:space="preserve"> Cannot be crafted</w:t>
+      </w:r>
+    </w:p>
+    <w:p>
+      <w:r>
+        <w:t>Fusion Core Booster (4)</w:t>
+      </w:r>
+    </w:p>
+    <w:p>
+      <w:pPr>
+        <w:pStyle w:val="ListParagraph"/>
+        <w:numPr>
+          <w:ilvl w:val="0"/>
+          <w:numId w:val="9"/>
+        </w:numPr>
+      </w:pPr>
+      <w:r>
+        <w:lastRenderedPageBreak/>
+        <w:t>Effect: As a free action, you can e</w:t>
+      </w:r>
+      <w:r>
+        <w:t>xpend one fusion core charge to double your movement speed until the start of your next turn</w:t>
       </w:r>
       <w:r>
         <w:t>.</w:t>
@@ -906,58 +1377,14 @@
         <w:pStyle w:val="ListParagraph"/>
         <w:numPr>
           <w:ilvl w:val="0"/>
-          <w:numId w:val="8"/>
+          <w:numId w:val="9"/>
         </w:numPr>
       </w:pPr>
       <w:r>
         <w:t>Cost:</w:t>
       </w:r>
-    </w:p>
-    <w:p>
-      <w:pPr>
-        <w:pStyle w:val="ListParagraph"/>
-        <w:numPr>
-          <w:ilvl w:val="0"/>
-          <w:numId w:val="8"/>
-        </w:numPr>
-      </w:pPr>
-      <w:r>
-        <w:t>Components:</w:t>
-      </w:r>
-    </w:p>
-    <w:p>
-      <w:r>
-        <w:t>Fusion Core Booster (4)</w:t>
-      </w:r>
-    </w:p>
-    <w:p>
-      <w:pPr>
-        <w:pStyle w:val="ListParagraph"/>
-        <w:numPr>
-          <w:ilvl w:val="0"/>
-          <w:numId w:val="9"/>
-        </w:numPr>
-      </w:pPr>
-      <w:r>
-        <w:t>Effect: As a free action, you can e</w:t>
-      </w:r>
-      <w:r>
-        <w:t>xpend one fusion core charge to double your movement speed until the start of your next turn</w:t>
-      </w:r>
-      <w:r>
-        <w:t>.</w:t>
-      </w:r>
-    </w:p>
-    <w:p>
-      <w:pPr>
-        <w:pStyle w:val="ListParagraph"/>
-        <w:numPr>
-          <w:ilvl w:val="0"/>
-          <w:numId w:val="9"/>
-        </w:numPr>
-      </w:pPr>
-      <w:r>
-        <w:t>Cost:</w:t>
+      <w:r>
+        <w:t xml:space="preserve"> 210 caps</w:t>
       </w:r>
     </w:p>
     <w:p>
@@ -1456,7 +1883,7 @@
         <w:rFonts w:ascii="Symbol" w:hAnsi="Symbol" w:hint="default"/>
       </w:rPr>
     </w:lvl>
-    <w:lvl w:ilvl="1" w:tplc="04090003" w:tentative="1">
+    <w:lvl w:ilvl="1" w:tplc="04090003">
       <w:start w:val="1"/>
       <w:numFmt w:val="bullet"/>
       <w:lvlText w:val="o"/>
